--- a/english_via_skype/solutions/doc/lesson_469_Match phrases - housing market_edit.docx
+++ b/english_via_skype/solutions/doc/lesson_469_Match phrases - housing market_edit.docx
@@ -8,666 +8,318 @@
           <w:b/>
           <w:sz w:val="32"/>
           <w:szCs w:val="32"/>
-        </w:rPr>
-      </w:pPr>
-      <w:proofErr w:type="spellStart"/>
+          <w:lang w:val="en-US"/>
+        </w:rPr>
+      </w:pPr>
       <w:r>
         <w:rPr>
           <w:b/>
           <w:sz w:val="32"/>
           <w:szCs w:val="32"/>
-        </w:rPr>
-        <w:t>Match</w:t>
-      </w:r>
-      <w:proofErr w:type="spellEnd"/>
-      <w:r>
+          <w:lang w:val="en-US"/>
+        </w:rPr>
+        <w:t>Match phrases</w:t>
+      </w:r>
+    </w:p>
+    <w:p>
+      <w:pPr>
         <w:rPr>
           <w:b/>
           <w:sz w:val="32"/>
           <w:szCs w:val="32"/>
-        </w:rPr>
-        <w:t xml:space="preserve"> phrases</w:t>
+          <w:lang w:val="en-US"/>
+        </w:rPr>
+      </w:pPr>
+    </w:p>
+    <w:p>
+      <w:pPr>
+        <w:rPr>
+          <w:b/>
+          <w:sz w:val="32"/>
+          <w:szCs w:val="32"/>
+          <w:lang w:val="en-US"/>
+        </w:rPr>
+      </w:pPr>
+      <w:r>
+        <w:rPr>
+          <w:b/>
+          <w:sz w:val="32"/>
+          <w:szCs w:val="32"/>
+          <w:lang w:val="en-US"/>
+        </w:rPr>
+        <w:t>hit rock bottom , rosy , indicative of , unparalleled, ramp up , spin off, bode well for, fork out</w:t>
+      </w:r>
+    </w:p>
+    <w:p>
+      <w:pPr>
+        <w:rPr>
+          <w:sz w:val="32"/>
+          <w:szCs w:val="32"/>
+          <w:lang w:val="en-US"/>
+        </w:rPr>
+      </w:pPr>
+    </w:p>
+    <w:p>
+      <w:pPr>
+        <w:rPr>
+          <w:sz w:val="32"/>
+          <w:szCs w:val="32"/>
+          <w:lang w:val="en-US"/>
+        </w:rPr>
+      </w:pPr>
+      <w:r>
+        <w:rPr>
+          <w:sz w:val="32"/>
+          <w:szCs w:val="32"/>
+          <w:lang w:val="en-US"/>
+        </w:rPr>
+        <w:t>- unemployment has …</w:t>
+      </w:r>
+      <w:r>
+        <w:rPr>
+          <w:sz w:val="32"/>
+          <w:szCs w:val="32"/>
+          <w:lang w:val="en-US"/>
+        </w:rPr>
+        <w:t>hit rock bottom</w:t>
+      </w:r>
+      <w:r>
+        <w:rPr>
+          <w:sz w:val="32"/>
+          <w:szCs w:val="32"/>
+          <w:lang w:val="en-US"/>
+        </w:rPr>
+        <w:t>……………………………</w:t>
+      </w:r>
+    </w:p>
+    <w:p>
+      <w:pPr>
+        <w:rPr>
+          <w:sz w:val="32"/>
+          <w:szCs w:val="32"/>
+          <w:lang w:val="en-US"/>
+        </w:rPr>
+      </w:pPr>
+      <w:r>
+        <w:rPr>
+          <w:sz w:val="32"/>
+          <w:szCs w:val="32"/>
+          <w:lang w:val="en-US"/>
+        </w:rPr>
+        <w:t>- outlook seems …</w:t>
+      </w:r>
+      <w:r>
+        <w:rPr>
+          <w:sz w:val="32"/>
+          <w:szCs w:val="32"/>
+          <w:lang w:val="en-US"/>
+        </w:rPr>
+        <w:t>rosy</w:t>
+      </w:r>
+      <w:r>
+        <w:rPr>
+          <w:sz w:val="32"/>
+          <w:szCs w:val="32"/>
+          <w:lang w:val="en-US"/>
+        </w:rPr>
+        <w:t>…………………….</w:t>
+      </w:r>
+    </w:p>
+    <w:p>
+      <w:pPr>
+        <w:rPr>
+          <w:sz w:val="32"/>
+          <w:szCs w:val="32"/>
+          <w:lang w:val="en-US"/>
+        </w:rPr>
+      </w:pPr>
+      <w:r>
+        <w:rPr>
+          <w:sz w:val="32"/>
+          <w:szCs w:val="32"/>
+          <w:lang w:val="en-US"/>
+        </w:rPr>
+        <w:t>- surging demand is …</w:t>
+      </w:r>
+      <w:r>
+        <w:rPr>
+          <w:sz w:val="32"/>
+          <w:szCs w:val="32"/>
+          <w:lang w:val="en-US"/>
+        </w:rPr>
+        <w:t>indicative of</w:t>
+      </w:r>
+      <w:r>
+        <w:rPr>
+          <w:sz w:val="32"/>
+          <w:szCs w:val="32"/>
+          <w:lang w:val="en-US"/>
+        </w:rPr>
+        <w:t>………………………..greater prosperity</w:t>
+      </w:r>
+    </w:p>
+    <w:p>
+      <w:pPr>
+        <w:rPr>
+          <w:sz w:val="32"/>
+          <w:szCs w:val="32"/>
+          <w:lang w:val="en-US"/>
+        </w:rPr>
+      </w:pPr>
+      <w:r>
+        <w:rPr>
+          <w:sz w:val="32"/>
+          <w:szCs w:val="32"/>
+          <w:lang w:val="en-US"/>
+        </w:rPr>
+        <w:t>- it is an …</w:t>
+      </w:r>
+      <w:r>
+        <w:rPr>
+          <w:sz w:val="32"/>
+          <w:szCs w:val="32"/>
+          <w:lang w:val="en-US"/>
+        </w:rPr>
+        <w:t>unparalleled</w:t>
+      </w:r>
+      <w:r>
+        <w:rPr>
+          <w:sz w:val="32"/>
+          <w:szCs w:val="32"/>
+          <w:lang w:val="en-US"/>
+        </w:rPr>
+        <w:t>……………………….opportunity for our company</w:t>
+      </w:r>
+    </w:p>
+    <w:p>
+      <w:pPr>
+        <w:rPr>
+          <w:sz w:val="32"/>
+          <w:szCs w:val="32"/>
+          <w:lang w:val="en-US"/>
+        </w:rPr>
+      </w:pPr>
+      <w:r>
+        <w:rPr>
+          <w:sz w:val="32"/>
+          <w:szCs w:val="32"/>
+          <w:lang w:val="en-US"/>
+        </w:rPr>
+        <w:t>- the company …</w:t>
+      </w:r>
+      <w:r>
+        <w:rPr>
+          <w:sz w:val="32"/>
+          <w:szCs w:val="32"/>
+          <w:lang w:val="en-US"/>
+        </w:rPr>
+        <w:t>ramp up</w:t>
+      </w:r>
+      <w:r>
+        <w:rPr>
+          <w:sz w:val="32"/>
+          <w:szCs w:val="32"/>
+          <w:lang w:val="en-US"/>
+        </w:rPr>
+        <w:t>……………………….share prices</w:t>
+      </w:r>
+    </w:p>
+    <w:p>
+      <w:pPr>
+        <w:rPr>
+          <w:sz w:val="32"/>
+          <w:szCs w:val="32"/>
+          <w:lang w:val="en-US"/>
+        </w:rPr>
+      </w:pPr>
+      <w:r>
+        <w:rPr>
+          <w:sz w:val="32"/>
+          <w:szCs w:val="32"/>
+          <w:lang w:val="en-US"/>
+        </w:rPr>
+        <w:t>- Joe is a …</w:t>
+      </w:r>
+      <w:r>
+        <w:rPr>
+          <w:sz w:val="32"/>
+          <w:szCs w:val="32"/>
+          <w:lang w:val="en-US"/>
+        </w:rPr>
+        <w:t>spin off</w:t>
+      </w:r>
+      <w:r>
+        <w:rPr>
+          <w:sz w:val="32"/>
+          <w:szCs w:val="32"/>
+          <w:lang w:val="en-US"/>
+        </w:rPr>
+        <w:t>…………………………friends</w:t>
+      </w:r>
+    </w:p>
+    <w:p>
+      <w:pPr>
+        <w:rPr>
+          <w:sz w:val="32"/>
+          <w:szCs w:val="32"/>
+          <w:lang w:val="en-US"/>
+        </w:rPr>
+      </w:pPr>
+      <w:r>
+        <w:rPr>
+          <w:sz w:val="32"/>
+          <w:szCs w:val="32"/>
+          <w:lang w:val="en-US"/>
+        </w:rPr>
+        <w:t>- …</w:t>
+      </w:r>
+      <w:r>
+        <w:rPr>
+          <w:sz w:val="32"/>
+          <w:szCs w:val="32"/>
+          <w:lang w:val="en-US"/>
+        </w:rPr>
+        <w:t>fork out</w:t>
+      </w:r>
+      <w:r>
+        <w:rPr>
+          <w:sz w:val="32"/>
+          <w:szCs w:val="32"/>
+          <w:lang w:val="en-US"/>
+        </w:rPr>
+        <w:t>…………………………..a huge sum to buy a plot</w:t>
+      </w:r>
+    </w:p>
+    <w:p>
+      <w:pPr>
+        <w:rPr>
+          <w:sz w:val="32"/>
+          <w:szCs w:val="32"/>
+        </w:rPr>
+      </w:pPr>
+      <w:r>
+        <w:rPr>
+          <w:sz w:val="32"/>
+          <w:szCs w:val="32"/>
+        </w:rPr>
+        <w:t>- it …</w:t>
+      </w:r>
+      <w:r>
+        <w:rPr>
+          <w:sz w:val="32"/>
+          <w:szCs w:val="32"/>
+        </w:rPr>
+        <w:t>bode well for</w:t>
       </w:r>
       <w:bookmarkStart w:id="0" w:name="_GoBack"/>
       <w:bookmarkEnd w:id="0"/>
-    </w:p>
-    <w:p>
-      <w:pPr>
-        <w:rPr>
-          <w:b/>
-          <w:sz w:val="32"/>
-          <w:szCs w:val="32"/>
-        </w:rPr>
-      </w:pPr>
-    </w:p>
-    <w:p>
-      <w:pPr>
-        <w:rPr>
-          <w:b/>
-          <w:sz w:val="32"/>
-          <w:szCs w:val="32"/>
-        </w:rPr>
-      </w:pPr>
-      <w:r>
-        <w:rPr>
-          <w:b/>
-          <w:sz w:val="32"/>
-          <w:szCs w:val="32"/>
-        </w:rPr>
-        <w:t xml:space="preserve">hit rock </w:t>
-      </w:r>
-      <w:proofErr w:type="spellStart"/>
-      <w:r>
-        <w:rPr>
-          <w:b/>
-          <w:sz w:val="32"/>
-          <w:szCs w:val="32"/>
-        </w:rPr>
-        <w:t>bottom</w:t>
-      </w:r>
-      <w:proofErr w:type="spellEnd"/>
-      <w:r>
-        <w:rPr>
-          <w:b/>
-          <w:sz w:val="32"/>
-          <w:szCs w:val="32"/>
-        </w:rPr>
-        <w:t xml:space="preserve"> , rosy , </w:t>
-      </w:r>
-      <w:proofErr w:type="spellStart"/>
-      <w:r>
-        <w:rPr>
-          <w:b/>
-          <w:sz w:val="32"/>
-          <w:szCs w:val="32"/>
-        </w:rPr>
-        <w:t>indicative</w:t>
-      </w:r>
-      <w:proofErr w:type="spellEnd"/>
-      <w:r>
-        <w:rPr>
-          <w:b/>
-          <w:sz w:val="32"/>
-          <w:szCs w:val="32"/>
-        </w:rPr>
-        <w:t xml:space="preserve"> of , </w:t>
-      </w:r>
-      <w:proofErr w:type="spellStart"/>
-      <w:r>
-        <w:rPr>
-          <w:b/>
-          <w:sz w:val="32"/>
-          <w:szCs w:val="32"/>
-        </w:rPr>
-        <w:t>unparalleled</w:t>
-      </w:r>
-      <w:proofErr w:type="spellEnd"/>
-      <w:r>
-        <w:rPr>
-          <w:b/>
-          <w:sz w:val="32"/>
-          <w:szCs w:val="32"/>
-        </w:rPr>
-        <w:t xml:space="preserve">, ramp </w:t>
-      </w:r>
-      <w:proofErr w:type="spellStart"/>
-      <w:r>
-        <w:rPr>
-          <w:b/>
-          <w:sz w:val="32"/>
-          <w:szCs w:val="32"/>
-        </w:rPr>
-        <w:t>up</w:t>
-      </w:r>
-      <w:proofErr w:type="spellEnd"/>
-      <w:r>
-        <w:rPr>
-          <w:b/>
-          <w:sz w:val="32"/>
-          <w:szCs w:val="32"/>
-        </w:rPr>
-        <w:t xml:space="preserve"> , </w:t>
-      </w:r>
-      <w:proofErr w:type="spellStart"/>
-      <w:r>
-        <w:rPr>
-          <w:b/>
-          <w:sz w:val="32"/>
-          <w:szCs w:val="32"/>
-        </w:rPr>
-        <w:t>spin</w:t>
-      </w:r>
-      <w:proofErr w:type="spellEnd"/>
-      <w:r>
-        <w:rPr>
-          <w:b/>
-          <w:sz w:val="32"/>
-          <w:szCs w:val="32"/>
-        </w:rPr>
-        <w:t xml:space="preserve"> off, </w:t>
-      </w:r>
-      <w:proofErr w:type="spellStart"/>
-      <w:r>
-        <w:rPr>
-          <w:b/>
-          <w:sz w:val="32"/>
-          <w:szCs w:val="32"/>
-        </w:rPr>
-        <w:t>bode</w:t>
-      </w:r>
-      <w:proofErr w:type="spellEnd"/>
-      <w:r>
-        <w:rPr>
-          <w:b/>
-          <w:sz w:val="32"/>
-          <w:szCs w:val="32"/>
-        </w:rPr>
-        <w:t xml:space="preserve"> </w:t>
-      </w:r>
-      <w:proofErr w:type="spellStart"/>
-      <w:r>
-        <w:rPr>
-          <w:b/>
-          <w:sz w:val="32"/>
-          <w:szCs w:val="32"/>
-        </w:rPr>
-        <w:t>well</w:t>
-      </w:r>
-      <w:proofErr w:type="spellEnd"/>
-      <w:r>
-        <w:rPr>
-          <w:b/>
-          <w:sz w:val="32"/>
-          <w:szCs w:val="32"/>
-        </w:rPr>
-        <w:t xml:space="preserve"> for, </w:t>
-      </w:r>
-      <w:proofErr w:type="spellStart"/>
-      <w:r>
-        <w:rPr>
-          <w:b/>
-          <w:sz w:val="32"/>
-          <w:szCs w:val="32"/>
-        </w:rPr>
-        <w:t>fork</w:t>
-      </w:r>
-      <w:proofErr w:type="spellEnd"/>
-      <w:r>
-        <w:rPr>
-          <w:b/>
-          <w:sz w:val="32"/>
-          <w:szCs w:val="32"/>
-        </w:rPr>
-        <w:t xml:space="preserve"> out</w:t>
-      </w:r>
-    </w:p>
-    <w:p>
-      <w:pPr>
-        <w:rPr>
-          <w:sz w:val="32"/>
-          <w:szCs w:val="32"/>
-        </w:rPr>
-      </w:pPr>
-    </w:p>
-    <w:p>
-      <w:pPr>
-        <w:rPr>
-          <w:sz w:val="32"/>
-          <w:szCs w:val="32"/>
-        </w:rPr>
-      </w:pPr>
-      <w:r>
-        <w:rPr>
-          <w:sz w:val="32"/>
-          <w:szCs w:val="32"/>
-        </w:rPr>
-        <w:t xml:space="preserve">- </w:t>
-      </w:r>
-      <w:proofErr w:type="spellStart"/>
-      <w:r>
-        <w:rPr>
-          <w:sz w:val="32"/>
-          <w:szCs w:val="32"/>
-        </w:rPr>
-        <w:t>unemployment</w:t>
-      </w:r>
-      <w:proofErr w:type="spellEnd"/>
-      <w:r>
-        <w:rPr>
-          <w:sz w:val="32"/>
-          <w:szCs w:val="32"/>
-        </w:rPr>
-        <w:t xml:space="preserve"> </w:t>
-      </w:r>
-      <w:proofErr w:type="spellStart"/>
-      <w:r>
-        <w:rPr>
-          <w:sz w:val="32"/>
-          <w:szCs w:val="32"/>
-        </w:rPr>
-        <w:t>has</w:t>
-      </w:r>
-      <w:proofErr w:type="spellEnd"/>
-      <w:r>
-        <w:rPr>
-          <w:sz w:val="32"/>
-          <w:szCs w:val="32"/>
-        </w:rPr>
-        <w:t xml:space="preserve"> ………………………………</w:t>
-      </w:r>
-    </w:p>
-    <w:p>
-      <w:pPr>
-        <w:rPr>
-          <w:sz w:val="32"/>
-          <w:szCs w:val="32"/>
-        </w:rPr>
-      </w:pPr>
-      <w:r>
-        <w:rPr>
-          <w:sz w:val="32"/>
-          <w:szCs w:val="32"/>
-        </w:rPr>
-        <w:t xml:space="preserve">- </w:t>
-      </w:r>
-      <w:proofErr w:type="spellStart"/>
-      <w:r>
-        <w:rPr>
-          <w:sz w:val="32"/>
-          <w:szCs w:val="32"/>
-        </w:rPr>
-        <w:t>outlook</w:t>
-      </w:r>
-      <w:proofErr w:type="spellEnd"/>
-      <w:r>
-        <w:rPr>
-          <w:sz w:val="32"/>
-          <w:szCs w:val="32"/>
-        </w:rPr>
-        <w:t xml:space="preserve"> </w:t>
-      </w:r>
-      <w:proofErr w:type="spellStart"/>
-      <w:r>
-        <w:rPr>
-          <w:sz w:val="32"/>
-          <w:szCs w:val="32"/>
-        </w:rPr>
-        <w:t>seems</w:t>
-      </w:r>
-      <w:proofErr w:type="spellEnd"/>
-      <w:r>
-        <w:rPr>
-          <w:sz w:val="32"/>
-          <w:szCs w:val="32"/>
-        </w:rPr>
-        <w:t xml:space="preserve"> ……………………….</w:t>
-      </w:r>
-    </w:p>
-    <w:p>
-      <w:pPr>
-        <w:rPr>
-          <w:sz w:val="32"/>
-          <w:szCs w:val="32"/>
-        </w:rPr>
-      </w:pPr>
-      <w:r>
-        <w:rPr>
-          <w:sz w:val="32"/>
-          <w:szCs w:val="32"/>
-        </w:rPr>
-        <w:t xml:space="preserve">- </w:t>
-      </w:r>
-      <w:proofErr w:type="spellStart"/>
-      <w:r>
-        <w:rPr>
-          <w:sz w:val="32"/>
-          <w:szCs w:val="32"/>
-        </w:rPr>
-        <w:t>surging</w:t>
-      </w:r>
-      <w:proofErr w:type="spellEnd"/>
-      <w:r>
-        <w:rPr>
-          <w:sz w:val="32"/>
-          <w:szCs w:val="32"/>
-        </w:rPr>
-        <w:t xml:space="preserve"> </w:t>
-      </w:r>
-      <w:proofErr w:type="spellStart"/>
-      <w:r>
-        <w:rPr>
-          <w:sz w:val="32"/>
-          <w:szCs w:val="32"/>
-        </w:rPr>
-        <w:t>demand</w:t>
-      </w:r>
-      <w:proofErr w:type="spellEnd"/>
-      <w:r>
-        <w:rPr>
-          <w:sz w:val="32"/>
-          <w:szCs w:val="32"/>
-        </w:rPr>
-        <w:t xml:space="preserve"> </w:t>
-      </w:r>
-      <w:proofErr w:type="spellStart"/>
-      <w:r>
-        <w:rPr>
-          <w:sz w:val="32"/>
-          <w:szCs w:val="32"/>
-        </w:rPr>
-        <w:t>is</w:t>
-      </w:r>
-      <w:proofErr w:type="spellEnd"/>
-      <w:r>
-        <w:rPr>
-          <w:sz w:val="32"/>
-          <w:szCs w:val="32"/>
-        </w:rPr>
-        <w:t xml:space="preserve"> …………………………..</w:t>
-      </w:r>
-      <w:proofErr w:type="spellStart"/>
-      <w:r>
-        <w:rPr>
-          <w:sz w:val="32"/>
-          <w:szCs w:val="32"/>
-        </w:rPr>
-        <w:t>greater</w:t>
-      </w:r>
-      <w:proofErr w:type="spellEnd"/>
-      <w:r>
-        <w:rPr>
-          <w:sz w:val="32"/>
-          <w:szCs w:val="32"/>
-        </w:rPr>
-        <w:t xml:space="preserve"> prosperity</w:t>
-      </w:r>
-    </w:p>
-    <w:p>
-      <w:pPr>
-        <w:rPr>
-          <w:sz w:val="32"/>
-          <w:szCs w:val="32"/>
-        </w:rPr>
-      </w:pPr>
-      <w:r>
-        <w:rPr>
-          <w:sz w:val="32"/>
-          <w:szCs w:val="32"/>
-        </w:rPr>
-        <w:t xml:space="preserve">- </w:t>
-      </w:r>
-      <w:proofErr w:type="spellStart"/>
-      <w:r>
-        <w:rPr>
-          <w:sz w:val="32"/>
-          <w:szCs w:val="32"/>
-        </w:rPr>
-        <w:t>it</w:t>
-      </w:r>
-      <w:proofErr w:type="spellEnd"/>
-      <w:r>
-        <w:rPr>
-          <w:sz w:val="32"/>
-          <w:szCs w:val="32"/>
-        </w:rPr>
-        <w:t xml:space="preserve"> </w:t>
-      </w:r>
-      <w:proofErr w:type="spellStart"/>
-      <w:r>
-        <w:rPr>
-          <w:sz w:val="32"/>
-          <w:szCs w:val="32"/>
-        </w:rPr>
-        <w:t>is</w:t>
-      </w:r>
-      <w:proofErr w:type="spellEnd"/>
-      <w:r>
-        <w:rPr>
-          <w:sz w:val="32"/>
-          <w:szCs w:val="32"/>
-        </w:rPr>
-        <w:t xml:space="preserve"> </w:t>
-      </w:r>
-      <w:proofErr w:type="spellStart"/>
-      <w:r>
-        <w:rPr>
-          <w:sz w:val="32"/>
-          <w:szCs w:val="32"/>
-        </w:rPr>
-        <w:t>an</w:t>
-      </w:r>
-      <w:proofErr w:type="spellEnd"/>
-      <w:r>
-        <w:rPr>
-          <w:sz w:val="32"/>
-          <w:szCs w:val="32"/>
-        </w:rPr>
-        <w:t xml:space="preserve"> ………………………….</w:t>
-      </w:r>
-      <w:proofErr w:type="spellStart"/>
-      <w:r>
-        <w:rPr>
-          <w:sz w:val="32"/>
-          <w:szCs w:val="32"/>
-        </w:rPr>
-        <w:t>opportunity</w:t>
-      </w:r>
-      <w:proofErr w:type="spellEnd"/>
-      <w:r>
-        <w:rPr>
-          <w:sz w:val="32"/>
-          <w:szCs w:val="32"/>
-        </w:rPr>
-        <w:t xml:space="preserve"> for </w:t>
-      </w:r>
-      <w:proofErr w:type="spellStart"/>
-      <w:r>
-        <w:rPr>
-          <w:sz w:val="32"/>
-          <w:szCs w:val="32"/>
-        </w:rPr>
-        <w:t>our</w:t>
-      </w:r>
-      <w:proofErr w:type="spellEnd"/>
-      <w:r>
-        <w:rPr>
-          <w:sz w:val="32"/>
-          <w:szCs w:val="32"/>
-        </w:rPr>
-        <w:t xml:space="preserve"> </w:t>
-      </w:r>
-      <w:proofErr w:type="spellStart"/>
-      <w:r>
-        <w:rPr>
-          <w:sz w:val="32"/>
-          <w:szCs w:val="32"/>
-        </w:rPr>
-        <w:t>company</w:t>
-      </w:r>
-      <w:proofErr w:type="spellEnd"/>
-    </w:p>
-    <w:p>
-      <w:pPr>
-        <w:rPr>
-          <w:sz w:val="32"/>
-          <w:szCs w:val="32"/>
-        </w:rPr>
-      </w:pPr>
-      <w:r>
-        <w:rPr>
-          <w:sz w:val="32"/>
-          <w:szCs w:val="32"/>
-        </w:rPr>
-        <w:t xml:space="preserve">- the </w:t>
-      </w:r>
-      <w:proofErr w:type="spellStart"/>
-      <w:r>
-        <w:rPr>
-          <w:sz w:val="32"/>
-          <w:szCs w:val="32"/>
-        </w:rPr>
-        <w:t>company</w:t>
-      </w:r>
-      <w:proofErr w:type="spellEnd"/>
-      <w:r>
-        <w:rPr>
-          <w:sz w:val="32"/>
-          <w:szCs w:val="32"/>
-        </w:rPr>
-        <w:t xml:space="preserve"> ………………………….</w:t>
-      </w:r>
-      <w:proofErr w:type="spellStart"/>
-      <w:r>
-        <w:rPr>
-          <w:sz w:val="32"/>
-          <w:szCs w:val="32"/>
-        </w:rPr>
-        <w:t>share</w:t>
-      </w:r>
-      <w:proofErr w:type="spellEnd"/>
-      <w:r>
-        <w:rPr>
-          <w:sz w:val="32"/>
-          <w:szCs w:val="32"/>
-        </w:rPr>
-        <w:t xml:space="preserve"> </w:t>
-      </w:r>
-      <w:proofErr w:type="spellStart"/>
-      <w:r>
-        <w:rPr>
-          <w:sz w:val="32"/>
-          <w:szCs w:val="32"/>
-        </w:rPr>
-        <w:t>prices</w:t>
-      </w:r>
-      <w:proofErr w:type="spellEnd"/>
-    </w:p>
-    <w:p>
-      <w:pPr>
-        <w:rPr>
-          <w:sz w:val="32"/>
-          <w:szCs w:val="32"/>
-        </w:rPr>
-      </w:pPr>
-      <w:r>
-        <w:rPr>
-          <w:sz w:val="32"/>
-          <w:szCs w:val="32"/>
-        </w:rPr>
-        <w:t xml:space="preserve">- Joe </w:t>
-      </w:r>
-      <w:proofErr w:type="spellStart"/>
-      <w:r>
-        <w:rPr>
-          <w:sz w:val="32"/>
-          <w:szCs w:val="32"/>
-        </w:rPr>
-        <w:t>is</w:t>
-      </w:r>
-      <w:proofErr w:type="spellEnd"/>
-      <w:r>
-        <w:rPr>
-          <w:sz w:val="32"/>
-          <w:szCs w:val="32"/>
-        </w:rPr>
-        <w:t xml:space="preserve"> a ……………………………</w:t>
-      </w:r>
-      <w:proofErr w:type="spellStart"/>
-      <w:r>
-        <w:rPr>
-          <w:sz w:val="32"/>
-          <w:szCs w:val="32"/>
-        </w:rPr>
-        <w:t>friends</w:t>
-      </w:r>
-      <w:proofErr w:type="spellEnd"/>
-    </w:p>
-    <w:p>
-      <w:pPr>
-        <w:rPr>
-          <w:sz w:val="32"/>
-          <w:szCs w:val="32"/>
-        </w:rPr>
-      </w:pPr>
-      <w:r>
-        <w:rPr>
-          <w:sz w:val="32"/>
-          <w:szCs w:val="32"/>
-        </w:rPr>
-        <w:t xml:space="preserve">- ……………………………..a </w:t>
-      </w:r>
-      <w:proofErr w:type="spellStart"/>
-      <w:r>
-        <w:rPr>
-          <w:sz w:val="32"/>
-          <w:szCs w:val="32"/>
-        </w:rPr>
-        <w:t>huge</w:t>
-      </w:r>
-      <w:proofErr w:type="spellEnd"/>
-      <w:r>
-        <w:rPr>
-          <w:sz w:val="32"/>
-          <w:szCs w:val="32"/>
-        </w:rPr>
-        <w:t xml:space="preserve"> sum to </w:t>
-      </w:r>
-      <w:proofErr w:type="spellStart"/>
-      <w:r>
-        <w:rPr>
-          <w:sz w:val="32"/>
-          <w:szCs w:val="32"/>
-        </w:rPr>
-        <w:t>buy</w:t>
-      </w:r>
-      <w:proofErr w:type="spellEnd"/>
-      <w:r>
-        <w:rPr>
-          <w:sz w:val="32"/>
-          <w:szCs w:val="32"/>
-        </w:rPr>
-        <w:t xml:space="preserve"> a plot</w:t>
-      </w:r>
-    </w:p>
-    <w:p>
-      <w:pPr>
-        <w:rPr>
-          <w:sz w:val="32"/>
-          <w:szCs w:val="32"/>
-        </w:rPr>
-      </w:pPr>
-      <w:r>
-        <w:rPr>
-          <w:sz w:val="32"/>
-          <w:szCs w:val="32"/>
-        </w:rPr>
-        <w:t xml:space="preserve">- </w:t>
-      </w:r>
-      <w:proofErr w:type="spellStart"/>
-      <w:r>
-        <w:rPr>
-          <w:sz w:val="32"/>
-          <w:szCs w:val="32"/>
-        </w:rPr>
-        <w:t>it</w:t>
-      </w:r>
-      <w:proofErr w:type="spellEnd"/>
-      <w:r>
-        <w:rPr>
-          <w:sz w:val="32"/>
-          <w:szCs w:val="32"/>
-        </w:rPr>
-        <w:t xml:space="preserve"> ………………………………..for the </w:t>
-      </w:r>
-      <w:proofErr w:type="spellStart"/>
-      <w:r>
-        <w:rPr>
-          <w:sz w:val="32"/>
-          <w:szCs w:val="32"/>
-        </w:rPr>
-        <w:t>future</w:t>
-      </w:r>
-      <w:proofErr w:type="spellEnd"/>
+      <w:r>
+        <w:rPr>
+          <w:sz w:val="32"/>
+          <w:szCs w:val="32"/>
+        </w:rPr>
+        <w:t>……………………………..for the future</w:t>
+      </w:r>
     </w:p>
     <w:p>
       <w:pPr>
